--- a/Resourcefiles/WWLFrontierWorkshopTemplate.docx
+++ b/Resourcefiles/WWLFrontierWorkshopTemplate.docx
@@ -11,7 +11,13 @@
         <w:t xml:space="preserve">WWL </w:t>
       </w:r>
       <w:r>
-        <w:t>AI Fronter Workshop</w:t>
+        <w:t>AI Front</w:t>
+      </w:r>
+      <w:r>
+        <w:t>i</w:t>
+      </w:r>
+      <w:r>
+        <w:t>er Workshop</w:t>
       </w:r>
     </w:p>
     <w:p/>
@@ -1721,21 +1727,21 @@
 </file>
 
 <file path=customXml/item1.xml><?xml version="1.0" encoding="utf-8"?>
+<?mso-contentType ?>
+<FormTemplates xmlns="http://schemas.microsoft.com/sharepoint/v3/contenttype/forms">
+  <Display>DocumentLibraryForm</Display>
+  <Edit>DocumentLibraryForm</Edit>
+  <New>DocumentLibraryForm</New>
+</FormTemplates>
+</file>
+
+<file path=customXml/item2.xml><?xml version="1.0" encoding="utf-8"?>
 <p:properties xmlns:p="http://schemas.microsoft.com/office/2006/metadata/properties" xmlns:xsi="http://www.w3.org/2001/XMLSchema-instance" xmlns:pc="http://schemas.microsoft.com/office/infopath/2007/PartnerControls">
   <documentManagement>
     <_ip_UnifiedCompliancePolicyUIAction xmlns="http://schemas.microsoft.com/sharepoint/v3" xsi:nil="true"/>
     <_ip_UnifiedCompliancePolicyProperties xmlns="http://schemas.microsoft.com/sharepoint/v3" xsi:nil="true"/>
   </documentManagement>
 </p:properties>
-</file>
-
-<file path=customXml/item2.xml><?xml version="1.0" encoding="utf-8"?>
-<?mso-contentType ?>
-<FormTemplates xmlns="http://schemas.microsoft.com/sharepoint/v3/contenttype/forms">
-  <Display>DocumentLibraryForm</Display>
-  <Edit>DocumentLibraryForm</Edit>
-  <New>DocumentLibraryForm</New>
-</FormTemplates>
 </file>
 
 <file path=customXml/item3.xml><?xml version="1.0" encoding="utf-8"?>
@@ -1900,19 +1906,19 @@
 </file>
 
 <file path=customXml/itemProps1.xml><?xml version="1.0" encoding="utf-8"?>
+<ds:datastoreItem xmlns:ds="http://schemas.openxmlformats.org/officeDocument/2006/customXml" ds:itemID="{CC19D864-A5CC-4412-B1CB-411CB6CF33F5}">
+  <ds:schemaRefs>
+    <ds:schemaRef ds:uri="http://schemas.microsoft.com/sharepoint/v3/contenttype/forms"/>
+  </ds:schemaRefs>
+</ds:datastoreItem>
+</file>
+
+<file path=customXml/itemProps2.xml><?xml version="1.0" encoding="utf-8"?>
 <ds:datastoreItem xmlns:ds="http://schemas.openxmlformats.org/officeDocument/2006/customXml" ds:itemID="{C9C98D8C-07DF-4974-888E-E3D800F0125B}">
   <ds:schemaRefs>
     <ds:schemaRef ds:uri="http://schemas.microsoft.com/office/2006/metadata/properties"/>
     <ds:schemaRef ds:uri="http://schemas.microsoft.com/office/infopath/2007/PartnerControls"/>
     <ds:schemaRef ds:uri="http://schemas.microsoft.com/sharepoint/v3"/>
-  </ds:schemaRefs>
-</ds:datastoreItem>
-</file>
-
-<file path=customXml/itemProps2.xml><?xml version="1.0" encoding="utf-8"?>
-<ds:datastoreItem xmlns:ds="http://schemas.openxmlformats.org/officeDocument/2006/customXml" ds:itemID="{CC19D864-A5CC-4412-B1CB-411CB6CF33F5}">
-  <ds:schemaRefs>
-    <ds:schemaRef ds:uri="http://schemas.microsoft.com/sharepoint/v3/contenttype/forms"/>
   </ds:schemaRefs>
 </ds:datastoreItem>
 </file>
@@ -1938,6 +1944,6 @@
 
 <file path=docMetadata/LabelInfo.xml><?xml version="1.0" encoding="utf-8"?>
 <clbl:labelList xmlns:clbl="http://schemas.microsoft.com/office/2020/mipLabelMetadata">
-  <clbl:label id="{f42aa342-8706-4288-bd11-ebb85995028c}" enabled="1" method="Privileged" siteId="{72f988bf-86f1-41af-91ab-2d7cd011db47}" contentBits="0" removed="0"/>
+  <clbl:label id="{f42aa342-8706-4288-bd11-ebb85995028c}" enabled="1" method="Privileged" siteId="{72f988bf-86f1-41af-91ab-2d7cd011db47}" removed="0"/>
 </clbl:labelList>
 </file>